--- a/PFR_Rendu_Final.docx
+++ b/PFR_Rendu_Final.docx
@@ -10,7 +10,6 @@
           <w:docPartUnique/>
         </w:docPartObj>
       </w:sdtPr>
-      <w:sdtEndPr/>
       <w:sdtContent>
         <w:p/>
         <w:tbl>
@@ -156,7 +155,6 @@
                     <w:dataBinding w:prefixMappings="xmlns:ns0='http://schemas.openxmlformats.org/package/2006/metadata/core-properties' xmlns:ns1='http://purl.org/dc/elements/1.1/'" w:xpath="/ns0:coreProperties[1]/ns1:subject[1]" w:storeItemID="{6C3C8BC8-F283-45AE-878A-BAB7291924A1}"/>
                     <w:text/>
                   </w:sdtPr>
-                  <w:sdtEndPr/>
                   <w:sdtContent>
                     <w:r>
                       <w:rPr>
@@ -207,7 +205,6 @@
                   <w:dataBinding w:prefixMappings="xmlns:ns0='http://schemas.openxmlformats.org/package/2006/metadata/core-properties' xmlns:ns1='http://purl.org/dc/elements/1.1/'" w:xpath="/ns0:coreProperties[1]/ns1:creator[1]" w:storeItemID="{6C3C8BC8-F283-45AE-878A-BAB7291924A1}"/>
                   <w:text/>
                 </w:sdtPr>
-                <w:sdtEndPr/>
                 <w:sdtContent>
                   <w:p>
                     <w:pPr>
@@ -251,7 +248,6 @@
                     <w:calendar w:val="gregorian"/>
                   </w:date>
                 </w:sdtPr>
-                <w:sdtEndPr/>
                 <w:sdtContent>
                   <w:p>
                     <w:pPr>
@@ -315,7 +311,6 @@
         <w:dataBinding w:prefixMappings="xmlns:ns0='http://schemas.openxmlformats.org/officeDocument/2006/extended-properties'" w:xpath="/ns0:Properties[1]/ns0:Company[1]" w:storeItemID="{6668398D-A668-4E3E-A5EB-62B293D839F1}"/>
         <w:text/>
       </w:sdtPr>
-      <w:sdtEndPr/>
       <w:sdtContent>
         <w:p>
           <w:r>
@@ -371,6 +366,8 @@
       <w:pPr>
         <w:jc w:val="both"/>
       </w:pPr>
+      <w:bookmarkStart w:id="0" w:name="_GoBack"/>
+      <w:bookmarkEnd w:id="0"/>
     </w:p>
     <w:p>
       <w:pPr>
@@ -386,22 +383,166 @@
         <w:t>C</w:t>
       </w:r>
       <w:r>
-        <w:t>ette dernière partie du rendu se concentre seulement sur l’interface graphique. Notre solution finale se décompose en 3 grandes parties : Parc, Attraction et Personnel. Peu importe dans quelle catégorie nous sommes il suffit d’un simple clic sur l’une des trois icones afin d’aller dessus. Lorsqu’on est sur le Personnel, il suffit d’un clic sur le type de personne que l’on souhait (sorciers, monstres, démons…) afin d’avoir la liste des employés du type concerné. Ensuite, un simple clic sur la catégorie que l’on souhaite, comme le nom par exemple, permet de trier cette liste. Viennent ensuite dans le petit menu les options d’ajout et de suppression d’un employé du personnel. De même pour le menu des attractions, on retrouve les listes classées par type et que l’on peut trier selon le critère de notre choix. On a aussi les options d’ajout et de suppression d’une attraction.</w:t>
+        <w:t>ette dernière partie du rendu se concentre seulement sur l’interface graphique. Notre solution finale se décompose en 3 grandes parties : Parc, Attraction et Personnel. Peu importe dans quelle catégorie nous sommes il suffit d’un simple clic sur l’une des trois icones afin d’aller dessus. Lorsqu’on est sur le Personnel, il suffit d’un clic sur le type de personne que l’on souhait (sorciers, monstres, démons…) afin d’avoir la liste des employés du type concerné. Ensuite, un simple clic sur la catégorie que l’on souhaite, comme le nom par exemple, permet de trier cette liste.</w:t>
       </w:r>
       <w:r>
-        <w:t xml:space="preserve"> Enfin il y a une recherche qui s’adapte elle-même au type que l’on a sélectionné dans les options en haut du tableau (sorciers, monstres, démons…).</w:t>
+        <w:t xml:space="preserve"> </w:t>
       </w:r>
       <w:r>
-        <w:t xml:space="preserve"> Pour ce qui est du visuel, nous avons décidé de prendre des couleurs classiques qui représentent bien un logiciel de gestion classique. Il y a tout à gauche une première colonne fixe (en noir) qui permet de choisir le menu que l’on souhait et ensuite, une deuxième colonne (gris clair) qui possède des options adaptées à chaque choix fait précédemment et ensuite un grand panneau interactif gris dans lequel s’affiche les listes que l’on souhaite. Ce menu est assez classique et reprend un certain nombre de fonction</w:t>
-      </w:r>
-      <w:r>
-        <w:t>s créées pour le deuxième rendu afin de le rendre fonctionnel.</w:t>
+        <w:t xml:space="preserve">De même pour le menu des attractions, on retrouve les listes classées par type et que l’on peut trier selon le critère de notre choix. </w:t>
       </w:r>
     </w:p>
     <w:p>
-      <w:bookmarkStart w:id="0" w:name="_GoBack"/>
-      <w:bookmarkEnd w:id="0"/>
+      <w:pPr>
+        <w:jc w:val="both"/>
+      </w:pPr>
+      <w:r>
+        <w:rPr>
+          <w:noProof/>
+        </w:rPr>
+        <w:drawing>
+          <wp:inline distT="0" distB="0" distL="0" distR="0" wp14:anchorId="15FAFB0F" wp14:editId="587E375B">
+            <wp:extent cx="3799205" cy="1984344"/>
+            <wp:effectExtent l="0" t="0" r="0" b="0"/>
+            <wp:docPr id="1" name="Image 1"/>
+            <wp:cNvGraphicFramePr>
+              <a:graphicFrameLocks xmlns:a="http://schemas.openxmlformats.org/drawingml/2006/main" noChangeAspect="1"/>
+            </wp:cNvGraphicFramePr>
+            <a:graphic xmlns:a="http://schemas.openxmlformats.org/drawingml/2006/main">
+              <a:graphicData uri="http://schemas.openxmlformats.org/drawingml/2006/picture">
+                <pic:pic xmlns:pic="http://schemas.openxmlformats.org/drawingml/2006/picture">
+                  <pic:nvPicPr>
+                    <pic:cNvPr id="1" name=""/>
+                    <pic:cNvPicPr/>
+                  </pic:nvPicPr>
+                  <pic:blipFill rotWithShape="1">
+                    <a:blip r:embed="rId5"/>
+                    <a:srcRect l="2248" t="3292" r="26588" b="30629"/>
+                    <a:stretch/>
+                  </pic:blipFill>
+                  <pic:spPr bwMode="auto">
+                    <a:xfrm>
+                      <a:off x="0" y="0"/>
+                      <a:ext cx="3805008" cy="1987375"/>
+                    </a:xfrm>
+                    <a:prstGeom prst="rect">
+                      <a:avLst/>
+                    </a:prstGeom>
+                    <a:ln>
+                      <a:noFill/>
+                    </a:ln>
+                    <a:extLst>
+                      <a:ext uri="{53640926-AAD7-44D8-BBD7-CCE9431645EC}">
+                        <a14:shadowObscured xmlns:a14="http://schemas.microsoft.com/office/drawing/2010/main"/>
+                      </a:ext>
+                    </a:extLst>
+                  </pic:spPr>
+                </pic:pic>
+              </a:graphicData>
+            </a:graphic>
+          </wp:inline>
+        </w:drawing>
+      </w:r>
     </w:p>
+    <w:p>
+      <w:pPr>
+        <w:jc w:val="both"/>
+      </w:pPr>
+      <w:r>
+        <w:t>Vu du logiciel dans la parie PARC qui correspond à la partie d’accueil avant la redirection vers les attractions ou vers le personnel.</w:t>
+      </w:r>
+    </w:p>
+    <w:p>
+      <w:pPr>
+        <w:ind w:firstLine="708"/>
+        <w:jc w:val="both"/>
+      </w:pPr>
+    </w:p>
+    <w:p>
+      <w:pPr>
+        <w:ind w:firstLine="708"/>
+        <w:jc w:val="both"/>
+        <w:rPr>
+          <w:noProof/>
+        </w:rPr>
+      </w:pPr>
+    </w:p>
+    <w:p>
+      <w:pPr>
+        <w:jc w:val="both"/>
+      </w:pPr>
+      <w:r>
+        <w:rPr>
+          <w:noProof/>
+        </w:rPr>
+        <w:drawing>
+          <wp:inline distT="0" distB="0" distL="0" distR="0" wp14:anchorId="6A2A67FB" wp14:editId="77E3FE91">
+            <wp:extent cx="3875788" cy="2042160"/>
+            <wp:effectExtent l="0" t="0" r="0" b="0"/>
+            <wp:docPr id="2" name="Image 2"/>
+            <wp:cNvGraphicFramePr>
+              <a:graphicFrameLocks xmlns:a="http://schemas.openxmlformats.org/drawingml/2006/main" noChangeAspect="1"/>
+            </wp:cNvGraphicFramePr>
+            <a:graphic xmlns:a="http://schemas.openxmlformats.org/drawingml/2006/main">
+              <a:graphicData uri="http://schemas.openxmlformats.org/drawingml/2006/picture">
+                <pic:pic xmlns:pic="http://schemas.openxmlformats.org/drawingml/2006/picture">
+                  <pic:nvPicPr>
+                    <pic:cNvPr id="1" name=""/>
+                    <pic:cNvPicPr/>
+                  </pic:nvPicPr>
+                  <pic:blipFill rotWithShape="1">
+                    <a:blip r:embed="rId6"/>
+                    <a:srcRect l="10582" t="17637" r="18121" b="15579"/>
+                    <a:stretch/>
+                  </pic:blipFill>
+                  <pic:spPr bwMode="auto">
+                    <a:xfrm>
+                      <a:off x="0" y="0"/>
+                      <a:ext cx="3888795" cy="2049014"/>
+                    </a:xfrm>
+                    <a:prstGeom prst="rect">
+                      <a:avLst/>
+                    </a:prstGeom>
+                    <a:ln>
+                      <a:noFill/>
+                    </a:ln>
+                    <a:extLst>
+                      <a:ext uri="{53640926-AAD7-44D8-BBD7-CCE9431645EC}">
+                        <a14:shadowObscured xmlns:a14="http://schemas.microsoft.com/office/drawing/2010/main"/>
+                      </a:ext>
+                    </a:extLst>
+                  </pic:spPr>
+                </pic:pic>
+              </a:graphicData>
+            </a:graphic>
+          </wp:inline>
+        </w:drawing>
+      </w:r>
+    </w:p>
+    <w:p>
+      <w:pPr>
+        <w:jc w:val="both"/>
+      </w:pPr>
+      <w:r>
+        <w:t>Vu du logiciel dans la partie PERSONNEL avec l’affichage des monstres</w:t>
+      </w:r>
+    </w:p>
+    <w:p>
+      <w:pPr>
+        <w:rPr>
+          <w:noProof/>
+        </w:rPr>
+      </w:pPr>
+    </w:p>
+    <w:p>
+      <w:pPr>
+        <w:jc w:val="both"/>
+      </w:pPr>
+      <w:r>
+        <w:t>On a aussi les options d’ajout d’une attraction ou d’un membre du personnel. Enfin il y a une recherche qui s’adapte elle-même au type que l’on a sélectionné dans les options en haut du tableau (sorciers, monstres, démons…). Pour ce qui est du visuel, nous avons décidé de prendre des couleurs classiques qui représentent bien un logiciel de gestion. Il y a tout à gauche une première colonne fixe qui permet de choisir le menu que l’on souhait, ensuite un grand panneau interactif gris dans lequel s’affiche les listes que l’on souhaite. Ce menu est assez classique et reprend un certain nombre de fonctions créées pour le deuxième rendu afin de le rendre fonctionnel.</w:t>
+      </w:r>
+    </w:p>
+    <w:p/>
     <w:sectPr>
       <w:pgSz w:w="11906" w:h="16838"/>
       <w:pgMar w:top="1417" w:right="1417" w:bottom="1417" w:left="1417" w:header="708" w:footer="708" w:gutter="0"/>
@@ -1038,6 +1179,7 @@
     <w:rsidRoot w:val="00F26238"/>
     <w:rsid w:val="00384603"/>
     <w:rsid w:val="00530E4C"/>
+    <w:rsid w:val="00556F1E"/>
     <w:rsid w:val="00980884"/>
     <w:rsid w:val="00F26238"/>
   </w:rsids>
